--- a/Россия/9 П-96.docx
+++ b/Россия/9 П-96.docx
@@ -84,7 +84,7 @@
           <w:noProof/>
           <w:sz w:val="28"/>
           <w:szCs w:val="28"/>
-          <w:lang w:eastAsia="zh-CN"/>
+          <w:lang w:eastAsia="ru-RU"/>
         </w:rPr>
         <w:drawing>
           <wp:inline distT="0" distB="0" distL="0" distR="0" wp14:anchorId="6A769DC1" wp14:editId="22CD20FB">
@@ -203,7 +203,7 @@
           <w:noProof/>
           <w:sz w:val="24"/>
           <w:szCs w:val="24"/>
-          <w:lang w:eastAsia="zh-CN"/>
+          <w:lang w:eastAsia="ru-RU"/>
         </w:rPr>
         <w:drawing>
           <wp:inline distT="0" distB="0" distL="0" distR="0" wp14:anchorId="5D06ACEE" wp14:editId="7A817A8D">
@@ -276,7 +276,7 @@
           <w:sz w:val="24"/>
           <w:szCs w:val="24"/>
         </w:rPr>
-        <w:t>Рисунок 2 – ГШ-18</w:t>
+        <w:t>Рисунок 2 – П-96 «Эфа»</w:t>
       </w:r>
       <w:r>
         <w:rPr>
@@ -370,14 +370,6 @@
               </w:rPr>
               <w:t>ТТХ</w:t>
             </w:r>
-            <w:r>
-              <w:rPr>
-                <w:rFonts w:ascii="Times New Roman" w:hAnsi="Times New Roman" w:cs="Times New Roman"/>
-                <w:sz w:val="28"/>
-                <w:szCs w:val="28"/>
-              </w:rPr>
-              <w:t xml:space="preserve"> П-96М «Эфа»</w:t>
-            </w:r>
           </w:p>
         </w:tc>
       </w:tr>
@@ -525,8 +517,6 @@
               </w:rPr>
               <w:t>14</w:t>
             </w:r>
-            <w:bookmarkStart w:id="0" w:name="_GoBack"/>
-            <w:bookmarkEnd w:id="0"/>
             <w:r>
               <w:rPr>
                 <w:rFonts w:ascii="Times New Roman" w:hAnsi="Times New Roman" w:cs="Times New Roman"/>
@@ -659,7 +649,7 @@
                 <w:sz w:val="28"/>
                 <w:szCs w:val="28"/>
               </w:rPr>
-              <w:t>315</w:t>
+              <w:t>325</w:t>
             </w:r>
             <w:r>
               <w:rPr>
@@ -739,7 +729,7 @@
                 <w:sz w:val="28"/>
                 <w:szCs w:val="28"/>
               </w:rPr>
-              <w:t>0,46</w:t>
+              <w:t>0,57</w:t>
             </w:r>
             <w:r>
               <w:rPr>
@@ -811,7 +801,7 @@
                 <w:sz w:val="28"/>
                 <w:szCs w:val="28"/>
               </w:rPr>
-              <w:t>152</w:t>
+              <w:t>188</w:t>
             </w:r>
             <w:r>
               <w:rPr>
@@ -1049,8 +1039,10 @@
                 <w:sz w:val="28"/>
                 <w:szCs w:val="28"/>
               </w:rPr>
-              <w:t>68</w:t>
-            </w:r>
+              <w:t>100</w:t>
+            </w:r>
+            <w:bookmarkStart w:id="0" w:name="_GoBack"/>
+            <w:bookmarkEnd w:id="0"/>
             <w:r>
               <w:rPr>
                 <w:rFonts w:ascii="Times New Roman" w:hAnsi="Times New Roman" w:cs="Times New Roman"/>
@@ -1207,7 +1199,7 @@
     <w:r>
       <w:rPr>
         <w:noProof/>
-        <w:lang w:eastAsia="zh-CN"/>
+        <w:lang w:eastAsia="ru-RU"/>
       </w:rPr>
       <w:drawing>
         <wp:anchor distT="0" distB="0" distL="114300" distR="114300" simplePos="0" relativeHeight="251661312" behindDoc="1" locked="0" layoutInCell="1" allowOverlap="1" wp14:anchorId="529A8EF9" wp14:editId="7BA1F0A3">
@@ -1290,7 +1282,7 @@
       <w:rPr>
         <w:rFonts w:ascii="Times New Roman" w:hAnsi="Times New Roman" w:cs="Times New Roman"/>
         <w:noProof/>
-        <w:lang w:eastAsia="zh-CN"/>
+        <w:lang w:eastAsia="ru-RU"/>
       </w:rPr>
       <w:drawing>
         <wp:anchor distT="0" distB="0" distL="114300" distR="114300" simplePos="0" relativeHeight="251658240" behindDoc="1" locked="0" layoutInCell="1" allowOverlap="1" wp14:anchorId="43419287" wp14:editId="078130B4">
@@ -1392,7 +1384,7 @@
         <w:noProof/>
         <w:sz w:val="28"/>
         <w:szCs w:val="28"/>
-        <w:lang w:eastAsia="zh-CN"/>
+        <w:lang w:eastAsia="ru-RU"/>
       </w:rPr>
       <mc:AlternateContent>
         <mc:Choice Requires="wps">
@@ -2627,7 +2619,7 @@
 </file>
 
 <file path=customXml/itemProps1.xml><?xml version="1.0" encoding="utf-8"?>
-<ds:datastoreItem xmlns:ds="http://schemas.openxmlformats.org/officeDocument/2006/customXml" ds:itemID="{75F706A7-35B9-4264-B9DB-DCCE606E9F65}">
+<ds:datastoreItem xmlns:ds="http://schemas.openxmlformats.org/officeDocument/2006/customXml" ds:itemID="{BB4132AD-3849-4574-94D5-BFE44C5600B1}">
   <ds:schemaRefs>
     <ds:schemaRef ds:uri="http://schemas.openxmlformats.org/officeDocument/2006/bibliography"/>
   </ds:schemaRefs>
